--- a/DS8014.docx
+++ b/DS8014.docx
@@ -53,7 +53,7 @@
           <w:szCs w:val="28"/>
           <w:lang w:val="en-US"/>
         </w:rPr>
-        <w:t>4</w:t>
+        <w:t>5</w:t>
       </w:r>
     </w:p>
     <w:p>
@@ -154,7 +154,7 @@
             <w:rStyle w:val="Hyperlink"/>
             <w:lang w:val="en-US"/>
           </w:rPr>
-          <w:t>https://github.com/Justicea83/DS8014-graph-mining-ass4</w:t>
+          <w:t>https://github.com/Justicea83/DS8014-graph-mining-ass5</w:t>
         </w:r>
       </w:hyperlink>
     </w:p>
